--- a/project2/Archive/計算機結構程式專題二報告(蔡易霖).docx
+++ b/project2/Archive/計算機結構程式專題二報告(蔡易霖).docx
@@ -61,25 +61,7 @@
           <w:sz w:val="22"/>
           <w:szCs w:val="40"/>
         </w:rPr>
-        <w:t>國立</w:t>
-      </w:r>
-      <w:proofErr w:type="gramStart"/>
-      <w:r>
-        <w:rPr>
-          <w:rFonts w:ascii="Times New Roman" w:eastAsia="標楷體" w:hAnsi="Times New Roman" w:cs="Times New Roman"/>
-          <w:sz w:val="22"/>
-          <w:szCs w:val="40"/>
-        </w:rPr>
-        <w:t>臺</w:t>
-      </w:r>
-      <w:proofErr w:type="gramEnd"/>
-      <w:r>
-        <w:rPr>
-          <w:rFonts w:ascii="Times New Roman" w:eastAsia="標楷體" w:hAnsi="Times New Roman" w:cs="Times New Roman"/>
-          <w:sz w:val="22"/>
-          <w:szCs w:val="40"/>
-        </w:rPr>
-        <w:t>南大學</w:t>
+        <w:t>國立臺南大學</w:t>
       </w:r>
     </w:p>
     <w:p>
@@ -238,29 +220,7 @@
           <w:kern w:val="0"/>
           <w:szCs w:val="24"/>
         </w:rPr>
-        <w:t xml:space="preserve"> </w:t>
-      </w:r>
-      <w:proofErr w:type="spellStart"/>
-      <w:r>
-        <w:rPr>
-          <w:rFonts w:ascii="Times New Roman" w:eastAsia="標楷體" w:hAnsi="Times New Roman" w:cs="Times New Roman"/>
-          <w:color w:val="333333"/>
-          <w:spacing w:val="5"/>
-          <w:kern w:val="0"/>
-          <w:szCs w:val="24"/>
-        </w:rPr>
-        <w:t>javac</w:t>
-      </w:r>
-      <w:proofErr w:type="spellEnd"/>
-      <w:r>
-        <w:rPr>
-          <w:rFonts w:ascii="Times New Roman" w:eastAsia="標楷體" w:hAnsi="Times New Roman" w:cs="Times New Roman"/>
-          <w:color w:val="333333"/>
-          <w:spacing w:val="5"/>
-          <w:kern w:val="0"/>
-          <w:szCs w:val="24"/>
-        </w:rPr>
-        <w:t xml:space="preserve"> </w:t>
+        <w:t xml:space="preserve"> javac </w:t>
       </w:r>
       <w:r>
         <w:rPr>
@@ -410,35 +370,7 @@
           <w:sz w:val="30"/>
           <w:szCs w:val="30"/>
         </w:rPr>
-        <w:t xml:space="preserve"> </w:t>
-      </w:r>
-      <w:proofErr w:type="spellStart"/>
-      <w:r>
-        <w:rPr>
-          <w:rFonts w:ascii="Times New Roman" w:eastAsia="標楷體" w:hAnsi="Times New Roman" w:cs="Times New Roman"/>
-          <w:b/>
-          <w:bCs/>
-          <w:color w:val="333333"/>
-          <w:spacing w:val="5"/>
-          <w:kern w:val="0"/>
-          <w:sz w:val="30"/>
-          <w:szCs w:val="30"/>
-        </w:rPr>
-        <w:t>javac</w:t>
-      </w:r>
-      <w:proofErr w:type="spellEnd"/>
-      <w:r>
-        <w:rPr>
-          <w:rFonts w:ascii="Times New Roman" w:eastAsia="標楷體" w:hAnsi="Times New Roman" w:cs="Times New Roman"/>
-          <w:b/>
-          <w:bCs/>
-          <w:color w:val="333333"/>
-          <w:spacing w:val="5"/>
-          <w:kern w:val="0"/>
-          <w:sz w:val="30"/>
-          <w:szCs w:val="30"/>
-        </w:rPr>
-        <w:t xml:space="preserve"> </w:t>
+        <w:t xml:space="preserve"> javac </w:t>
       </w:r>
       <w:r>
         <w:rPr>
@@ -648,7 +580,6 @@
           <w:bdr w:val="none" w:sz="0" w:space="0" w:color="auto" w:frame="1"/>
         </w:rPr>
       </w:pPr>
-      <w:proofErr w:type="spellStart"/>
       <w:r>
         <w:rPr>
           <w:rFonts w:ascii="Times New Roman" w:eastAsia="標楷體" w:hAnsi="Times New Roman" w:cs="Times New Roman"/>
@@ -659,9 +590,31 @@
           <w:szCs w:val="20"/>
           <w:bdr w:val="none" w:sz="0" w:space="0" w:color="auto" w:frame="1"/>
         </w:rPr>
-        <w:t>javac</w:t>
-      </w:r>
-      <w:proofErr w:type="spellEnd"/>
+        <w:t>javac -encoding UTF-8 tomasulo.java</w:t>
+      </w:r>
+    </w:p>
+    <w:p>
+      <w:pPr>
+        <w:widowControl/>
+        <w:shd w:val="clear" w:color="auto" w:fill="FFFFFF"/>
+        <w:rPr>
+          <w:rFonts w:ascii="Times New Roman" w:eastAsia="標楷體" w:hAnsi="Times New Roman" w:cs="Times New Roman"/>
+          <w:color w:val="333333"/>
+          <w:spacing w:val="5"/>
+          <w:kern w:val="0"/>
+          <w:szCs w:val="24"/>
+        </w:rPr>
+      </w:pPr>
+      <w:r>
+        <w:rPr>
+          <w:rFonts w:ascii="Times New Roman" w:eastAsia="標楷體" w:hAnsi="Times New Roman" w:cs="Times New Roman"/>
+          <w:color w:val="333333"/>
+          <w:spacing w:val="5"/>
+          <w:kern w:val="0"/>
+          <w:szCs w:val="24"/>
+        </w:rPr>
+        <w:t>執行指令時給予</w:t>
+      </w:r>
       <w:r>
         <w:rPr>
           <w:rFonts w:ascii="Times New Roman" w:eastAsia="標楷體" w:hAnsi="Times New Roman" w:cs="Times New Roman"/>
@@ -670,46 +623,9 @@
           <w:kern w:val="0"/>
           <w:sz w:val="20"/>
           <w:szCs w:val="20"/>
-          <w:bdr w:val="none" w:sz="0" w:space="0" w:color="auto" w:frame="1"/>
-        </w:rPr>
-        <w:t xml:space="preserve"> -encoding UTF-8 tomasulo.java</w:t>
-      </w:r>
-    </w:p>
-    <w:p>
-      <w:pPr>
-        <w:widowControl/>
-        <w:shd w:val="clear" w:color="auto" w:fill="FFFFFF"/>
-        <w:rPr>
-          <w:rFonts w:ascii="Times New Roman" w:eastAsia="標楷體" w:hAnsi="Times New Roman" w:cs="Times New Roman"/>
-          <w:color w:val="333333"/>
-          <w:spacing w:val="5"/>
-          <w:kern w:val="0"/>
-          <w:szCs w:val="24"/>
-        </w:rPr>
-      </w:pPr>
-      <w:r>
-        <w:rPr>
-          <w:rFonts w:ascii="Times New Roman" w:eastAsia="標楷體" w:hAnsi="Times New Roman" w:cs="Times New Roman"/>
-          <w:color w:val="333333"/>
-          <w:spacing w:val="5"/>
-          <w:kern w:val="0"/>
-          <w:szCs w:val="24"/>
-        </w:rPr>
-        <w:t>執行指令時給予</w:t>
-      </w:r>
-      <w:proofErr w:type="spellStart"/>
-      <w:r>
-        <w:rPr>
-          <w:rFonts w:ascii="Times New Roman" w:eastAsia="標楷體" w:hAnsi="Times New Roman" w:cs="Times New Roman"/>
-          <w:color w:val="333333"/>
-          <w:spacing w:val="5"/>
-          <w:kern w:val="0"/>
-          <w:sz w:val="20"/>
-          <w:szCs w:val="20"/>
         </w:rPr>
         <w:t>fileName</w:t>
       </w:r>
-      <w:proofErr w:type="spellEnd"/>
       <w:r>
         <w:rPr>
           <w:rFonts w:ascii="Times New Roman" w:eastAsia="標楷體" w:hAnsi="Times New Roman" w:cs="Times New Roman"/>
@@ -820,33 +736,7 @@
           <w:szCs w:val="20"/>
           <w:bdr w:val="none" w:sz="0" w:space="0" w:color="auto" w:frame="1"/>
         </w:rPr>
-        <w:t xml:space="preserve">java </w:t>
-      </w:r>
-      <w:proofErr w:type="spellStart"/>
-      <w:r>
-        <w:rPr>
-          <w:rFonts w:ascii="Times New Roman" w:eastAsia="標楷體" w:hAnsi="Times New Roman" w:cs="Times New Roman"/>
-          <w:color w:val="333333"/>
-          <w:spacing w:val="5"/>
-          <w:kern w:val="0"/>
-          <w:sz w:val="20"/>
-          <w:szCs w:val="20"/>
-          <w:bdr w:val="none" w:sz="0" w:space="0" w:color="auto" w:frame="1"/>
-        </w:rPr>
-        <w:t>tomasulo</w:t>
-      </w:r>
-      <w:proofErr w:type="spellEnd"/>
-      <w:r>
-        <w:rPr>
-          <w:rFonts w:ascii="Times New Roman" w:eastAsia="標楷體" w:hAnsi="Times New Roman" w:cs="Times New Roman"/>
-          <w:color w:val="333333"/>
-          <w:spacing w:val="5"/>
-          <w:kern w:val="0"/>
-          <w:sz w:val="20"/>
-          <w:szCs w:val="20"/>
-          <w:bdr w:val="none" w:sz="0" w:space="0" w:color="auto" w:frame="1"/>
-        </w:rPr>
-        <w:t xml:space="preserve"> ./test/test1.txt</w:t>
+        <w:t>java tomasulo ./test/test1.txt</w:t>
       </w:r>
     </w:p>
     <w:p>
@@ -912,7 +802,7 @@
                     </pic:cNvPicPr>
                   </pic:nvPicPr>
                   <pic:blipFill>
-                    <a:blip r:embed="rId5">
+                    <a:blip r:embed="rId7">
                       <a:extLst>
                         <a:ext uri="{28A0092B-C50C-407E-A947-70E740481C1C}">
                           <a14:useLocalDpi xmlns:a14="http://schemas.microsoft.com/office/drawing/2010/main" val="0"/>
@@ -1130,7 +1020,7 @@
                     </pic:cNvPicPr>
                   </pic:nvPicPr>
                   <pic:blipFill>
-                    <a:blip r:embed="rId6">
+                    <a:blip r:embed="rId8">
                       <a:extLst>
                         <a:ext uri="{28A0092B-C50C-407E-A947-70E740481C1C}">
                           <a14:useLocalDpi xmlns:a14="http://schemas.microsoft.com/office/drawing/2010/main" val="0"/>
@@ -1184,7 +1074,6 @@
         </w:rPr>
         <w:t>再者可以直接在執行指令時給予參數，</w:t>
       </w:r>
-      <w:proofErr w:type="spellStart"/>
       <w:r>
         <w:rPr>
           <w:rFonts w:ascii="Times New Roman" w:eastAsia="標楷體" w:hAnsi="Times New Roman" w:cs="Times New Roman"/>
@@ -1196,7 +1085,6 @@
         </w:rPr>
         <w:t>fileName</w:t>
       </w:r>
-      <w:proofErr w:type="spellEnd"/>
       <w:r>
         <w:rPr>
           <w:rFonts w:ascii="Times New Roman" w:eastAsia="標楷體" w:hAnsi="Times New Roman" w:cs="Times New Roman"/>
@@ -1294,7 +1182,7 @@
                     </pic:cNvPicPr>
                   </pic:nvPicPr>
                   <pic:blipFill>
-                    <a:blip r:embed="rId7">
+                    <a:blip r:embed="rId9">
                       <a:extLst>
                         <a:ext uri="{28A0092B-C50C-407E-A947-70E740481C1C}">
                           <a14:useLocalDpi xmlns:a14="http://schemas.microsoft.com/office/drawing/2010/main" val="0"/>
@@ -1376,29 +1264,7 @@
           <w:kern w:val="0"/>
           <w:szCs w:val="24"/>
         </w:rPr>
-        <w:t>檔放置於同一</w:t>
-      </w:r>
-      <w:proofErr w:type="gramStart"/>
-      <w:r>
-        <w:rPr>
-          <w:rFonts w:ascii="Times New Roman" w:eastAsia="標楷體" w:hAnsi="Times New Roman" w:cs="Times New Roman"/>
-          <w:color w:val="777777"/>
-          <w:spacing w:val="5"/>
-          <w:kern w:val="0"/>
-          <w:szCs w:val="24"/>
-        </w:rPr>
-        <w:t>個</w:t>
-      </w:r>
-      <w:proofErr w:type="gramEnd"/>
-      <w:r>
-        <w:rPr>
-          <w:rFonts w:ascii="Times New Roman" w:eastAsia="標楷體" w:hAnsi="Times New Roman" w:cs="Times New Roman"/>
-          <w:color w:val="777777"/>
-          <w:spacing w:val="5"/>
-          <w:kern w:val="0"/>
-          <w:szCs w:val="24"/>
-        </w:rPr>
-        <w:t>資料夾位置，或是使用相對路徑</w:t>
+        <w:t>檔放置於同一個資料夾位置，或是使用相對路徑</w:t>
       </w:r>
     </w:p>
     <w:p>
@@ -1542,7 +1408,7 @@
                     </pic:cNvPicPr>
                   </pic:nvPicPr>
                   <pic:blipFill>
-                    <a:blip r:embed="rId8">
+                    <a:blip r:embed="rId10">
                       <a:extLst>
                         <a:ext uri="{28A0092B-C50C-407E-A947-70E740481C1C}">
                           <a14:useLocalDpi xmlns:a14="http://schemas.microsoft.com/office/drawing/2010/main" val="0"/>
@@ -1658,7 +1524,7 @@
                     </pic:cNvPicPr>
                   </pic:nvPicPr>
                   <pic:blipFill>
-                    <a:blip r:embed="rId9">
+                    <a:blip r:embed="rId11">
                       <a:extLst>
                         <a:ext uri="{28A0092B-C50C-407E-A947-70E740481C1C}">
                           <a14:useLocalDpi xmlns:a14="http://schemas.microsoft.com/office/drawing/2010/main" val="0"/>
@@ -1731,7 +1597,7 @@
                     </pic:cNvPicPr>
                   </pic:nvPicPr>
                   <pic:blipFill>
-                    <a:blip r:embed="rId10">
+                    <a:blip r:embed="rId12">
                       <a:extLst>
                         <a:ext uri="{28A0092B-C50C-407E-A947-70E740481C1C}">
                           <a14:useLocalDpi xmlns:a14="http://schemas.microsoft.com/office/drawing/2010/main" val="0"/>
@@ -1834,9 +1700,8 @@
           <w:kern w:val="0"/>
           <w:szCs w:val="24"/>
         </w:rPr>
-        <w:t>、開始執行週期、執行結束週期、寫回週期。第二</w:t>
-      </w:r>
-      <w:proofErr w:type="gramStart"/>
+        <w:t>、開始執行週期、執行結束週期、寫回週期。第二個</w:t>
+      </w:r>
       <w:r>
         <w:rPr>
           <w:rFonts w:ascii="Times New Roman" w:eastAsia="標楷體" w:hAnsi="Times New Roman" w:cs="Times New Roman"/>
@@ -1845,9 +1710,8 @@
           <w:kern w:val="0"/>
           <w:szCs w:val="24"/>
         </w:rPr>
-        <w:t>個</w:t>
-      </w:r>
-      <w:proofErr w:type="gramEnd"/>
+        <w:t>Reservation Station</w:t>
+      </w:r>
       <w:r>
         <w:rPr>
           <w:rFonts w:ascii="Times New Roman" w:eastAsia="標楷體" w:hAnsi="Times New Roman" w:cs="Times New Roman"/>
@@ -1856,7 +1720,7 @@
           <w:kern w:val="0"/>
           <w:szCs w:val="24"/>
         </w:rPr>
-        <w:t>Reservation Station</w:t>
+        <w:t>則記錄了每一個資源的佔用狀況。第三個為浮點數暫存器的</w:t>
       </w:r>
       <w:r>
         <w:rPr>
@@ -1866,9 +1730,8 @@
           <w:kern w:val="0"/>
           <w:szCs w:val="24"/>
         </w:rPr>
-        <w:t>則記錄了每一個資源的佔用狀況。第三</w:t>
-      </w:r>
-      <w:proofErr w:type="gramStart"/>
+        <w:t>Register result status</w:t>
+      </w:r>
       <w:r>
         <w:rPr>
           <w:rFonts w:ascii="Times New Roman" w:eastAsia="標楷體" w:hAnsi="Times New Roman" w:cs="Times New Roman"/>
@@ -1877,60 +1740,7 @@
           <w:kern w:val="0"/>
           <w:szCs w:val="24"/>
         </w:rPr>
-        <w:t>個</w:t>
-      </w:r>
-      <w:proofErr w:type="gramEnd"/>
-      <w:r>
-        <w:rPr>
-          <w:rFonts w:ascii="Times New Roman" w:eastAsia="標楷體" w:hAnsi="Times New Roman" w:cs="Times New Roman"/>
-          <w:color w:val="333333"/>
-          <w:spacing w:val="5"/>
-          <w:kern w:val="0"/>
-          <w:szCs w:val="24"/>
-        </w:rPr>
-        <w:t>為浮點數暫存器的</w:t>
-      </w:r>
-      <w:r>
-        <w:rPr>
-          <w:rFonts w:ascii="Times New Roman" w:eastAsia="標楷體" w:hAnsi="Times New Roman" w:cs="Times New Roman"/>
-          <w:color w:val="333333"/>
-          <w:spacing w:val="5"/>
-          <w:kern w:val="0"/>
-          <w:szCs w:val="24"/>
-        </w:rPr>
-        <w:t>Register result status</w:t>
-      </w:r>
-      <w:r>
-        <w:rPr>
-          <w:rFonts w:ascii="Times New Roman" w:eastAsia="標楷體" w:hAnsi="Times New Roman" w:cs="Times New Roman"/>
-          <w:color w:val="333333"/>
-          <w:spacing w:val="5"/>
-          <w:kern w:val="0"/>
-          <w:szCs w:val="24"/>
-        </w:rPr>
-        <w:t>。第四</w:t>
-      </w:r>
-      <w:proofErr w:type="gramStart"/>
-      <w:r>
-        <w:rPr>
-          <w:rFonts w:ascii="Times New Roman" w:eastAsia="標楷體" w:hAnsi="Times New Roman" w:cs="Times New Roman"/>
-          <w:color w:val="333333"/>
-          <w:spacing w:val="5"/>
-          <w:kern w:val="0"/>
-          <w:szCs w:val="24"/>
-        </w:rPr>
-        <w:t>個</w:t>
-      </w:r>
-      <w:proofErr w:type="gramEnd"/>
-      <w:r>
-        <w:rPr>
-          <w:rFonts w:ascii="Times New Roman" w:eastAsia="標楷體" w:hAnsi="Times New Roman" w:cs="Times New Roman"/>
-          <w:color w:val="333333"/>
-          <w:spacing w:val="5"/>
-          <w:kern w:val="0"/>
-          <w:szCs w:val="24"/>
-        </w:rPr>
-        <w:t>為</w:t>
+        <w:t>。第四個為</w:t>
       </w:r>
       <w:r>
         <w:rPr>
@@ -2054,7 +1864,6 @@
         </w:rPr>
         <w:t>指令格式的儲存以及</w:t>
       </w:r>
-      <w:proofErr w:type="spellStart"/>
       <w:r>
         <w:rPr>
           <w:rFonts w:ascii="Times New Roman" w:eastAsia="標楷體" w:hAnsi="Times New Roman" w:cs="Times New Roman"/>
@@ -2063,32 +1872,29 @@
         </w:rPr>
         <w:t>ReservationStation</w:t>
       </w:r>
-      <w:proofErr w:type="spellEnd"/>
       <w:r>
         <w:rPr>
           <w:rFonts w:ascii="Times New Roman" w:eastAsia="標楷體" w:hAnsi="Times New Roman" w:cs="Times New Roman"/>
           <w:kern w:val="2"/>
           <w:szCs w:val="22"/>
         </w:rPr>
-        <w:t>保留站的控管。讀</w:t>
-      </w:r>
-      <w:proofErr w:type="gramStart"/>
+        <w:t>保留站的控管。讀檔函式負責處理檔案每一行執行指令分別有</w:t>
+      </w:r>
       <w:r>
         <w:rPr>
           <w:rFonts w:ascii="Times New Roman" w:eastAsia="標楷體" w:hAnsi="Times New Roman" w:cs="Times New Roman"/>
           <w:kern w:val="2"/>
           <w:szCs w:val="22"/>
         </w:rPr>
-        <w:t>檔函式</w:t>
-      </w:r>
-      <w:proofErr w:type="gramEnd"/>
+        <w:t>opcode rd, rs, rt</w:t>
+      </w:r>
       <w:r>
         <w:rPr>
           <w:rFonts w:ascii="Times New Roman" w:eastAsia="標楷體" w:hAnsi="Times New Roman" w:cs="Times New Roman"/>
           <w:kern w:val="2"/>
           <w:szCs w:val="22"/>
         </w:rPr>
-        <w:t>負責處理檔案每一行執行指令分別有</w:t>
+        <w:t>。此函式透過讀檔解析每一行的指令並依序放入</w:t>
       </w:r>
       <w:r>
         <w:rPr>
@@ -2096,158 +1902,56 @@
           <w:kern w:val="2"/>
           <w:szCs w:val="22"/>
         </w:rPr>
-        <w:t xml:space="preserve">opcode </w:t>
-      </w:r>
-      <w:proofErr w:type="spellStart"/>
+        <w:t> instructionList </w:t>
+      </w:r>
       <w:r>
         <w:rPr>
           <w:rFonts w:ascii="Times New Roman" w:eastAsia="標楷體" w:hAnsi="Times New Roman" w:cs="Times New Roman"/>
           <w:kern w:val="2"/>
           <w:szCs w:val="22"/>
         </w:rPr>
-        <w:t>rd</w:t>
-      </w:r>
-      <w:proofErr w:type="spellEnd"/>
+        <w:t>中。程式的主流程為讀檔</w:t>
+      </w:r>
       <w:r>
         <w:rPr>
           <w:rFonts w:ascii="Times New Roman" w:eastAsia="標楷體" w:hAnsi="Times New Roman" w:cs="Times New Roman"/>
           <w:kern w:val="2"/>
           <w:szCs w:val="22"/>
         </w:rPr>
-        <w:t xml:space="preserve">, </w:t>
-      </w:r>
-      <w:proofErr w:type="spellStart"/>
+        <w:t>→</w:t>
+      </w:r>
       <w:r>
         <w:rPr>
           <w:rFonts w:ascii="Times New Roman" w:eastAsia="標楷體" w:hAnsi="Times New Roman" w:cs="Times New Roman"/>
           <w:kern w:val="2"/>
           <w:szCs w:val="22"/>
         </w:rPr>
-        <w:t>rs</w:t>
-      </w:r>
-      <w:proofErr w:type="spellEnd"/>
+        <w:t>執行</w:t>
+      </w:r>
       <w:r>
         <w:rPr>
           <w:rFonts w:ascii="Times New Roman" w:eastAsia="標楷體" w:hAnsi="Times New Roman" w:cs="Times New Roman"/>
           <w:kern w:val="2"/>
           <w:szCs w:val="22"/>
         </w:rPr>
-        <w:t xml:space="preserve">, </w:t>
-      </w:r>
-      <w:proofErr w:type="spellStart"/>
+        <w:t>tomasulo</w:t>
+      </w:r>
       <w:r>
         <w:rPr>
           <w:rFonts w:ascii="Times New Roman" w:eastAsia="標楷體" w:hAnsi="Times New Roman" w:cs="Times New Roman"/>
           <w:kern w:val="2"/>
           <w:szCs w:val="22"/>
         </w:rPr>
-        <w:t>rt</w:t>
-      </w:r>
-      <w:proofErr w:type="spellEnd"/>
+        <w:t>演算法。由於程式碼過多說明文件就不逐行說明，程式碼內有完整的程式註解。以下簡單描述我專案二實作的</w:t>
+      </w:r>
       <w:r>
         <w:rPr>
           <w:rFonts w:ascii="Times New Roman" w:eastAsia="標楷體" w:hAnsi="Times New Roman" w:cs="Times New Roman"/>
           <w:kern w:val="2"/>
           <w:szCs w:val="22"/>
         </w:rPr>
-        <w:t>。此函式透過讀檔解析每一行的指令並依序放入</w:t>
-      </w:r>
-      <w:r>
-        <w:rPr>
-          <w:rFonts w:ascii="Times New Roman" w:eastAsia="標楷體" w:hAnsi="Times New Roman" w:cs="Times New Roman"/>
-          <w:kern w:val="2"/>
-          <w:szCs w:val="22"/>
-        </w:rPr>
-        <w:t> </w:t>
-      </w:r>
-      <w:proofErr w:type="spellStart"/>
-      <w:r>
-        <w:rPr>
-          <w:rFonts w:ascii="Times New Roman" w:eastAsia="標楷體" w:hAnsi="Times New Roman" w:cs="Times New Roman"/>
-          <w:kern w:val="2"/>
-          <w:szCs w:val="22"/>
-        </w:rPr>
-        <w:t>instructionList</w:t>
-      </w:r>
-      <w:proofErr w:type="spellEnd"/>
-      <w:r>
-        <w:rPr>
-          <w:rFonts w:ascii="Times New Roman" w:eastAsia="標楷體" w:hAnsi="Times New Roman" w:cs="Times New Roman"/>
-          <w:kern w:val="2"/>
-          <w:szCs w:val="22"/>
-        </w:rPr>
-        <w:t> </w:t>
-      </w:r>
-      <w:r>
-        <w:rPr>
-          <w:rFonts w:ascii="Times New Roman" w:eastAsia="標楷體" w:hAnsi="Times New Roman" w:cs="Times New Roman"/>
-          <w:kern w:val="2"/>
-          <w:szCs w:val="22"/>
-        </w:rPr>
-        <w:t>中。程式的主流程為讀檔</w:t>
-      </w:r>
-      <w:r>
-        <w:rPr>
-          <w:rFonts w:ascii="Times New Roman" w:eastAsia="標楷體" w:hAnsi="Times New Roman" w:cs="Times New Roman"/>
-          <w:kern w:val="2"/>
-          <w:szCs w:val="22"/>
-        </w:rPr>
-        <w:t>→</w:t>
-      </w:r>
-      <w:r>
-        <w:rPr>
-          <w:rFonts w:ascii="Times New Roman" w:eastAsia="標楷體" w:hAnsi="Times New Roman" w:cs="Times New Roman"/>
-          <w:kern w:val="2"/>
-          <w:szCs w:val="22"/>
-        </w:rPr>
-        <w:t>執行</w:t>
-      </w:r>
-      <w:proofErr w:type="spellStart"/>
-      <w:r>
-        <w:rPr>
-          <w:rFonts w:ascii="Times New Roman" w:eastAsia="標楷體" w:hAnsi="Times New Roman" w:cs="Times New Roman"/>
-          <w:kern w:val="2"/>
-          <w:szCs w:val="22"/>
-        </w:rPr>
         <w:t>tomasulo</w:t>
       </w:r>
-      <w:proofErr w:type="spellEnd"/>
-      <w:r>
-        <w:rPr>
-          <w:rFonts w:ascii="Times New Roman" w:eastAsia="標楷體" w:hAnsi="Times New Roman" w:cs="Times New Roman"/>
-          <w:kern w:val="2"/>
-          <w:szCs w:val="22"/>
-        </w:rPr>
-        <w:t>演算法。由於程式碼過多說明文件就</w:t>
-      </w:r>
-      <w:proofErr w:type="gramStart"/>
-      <w:r>
-        <w:rPr>
-          <w:rFonts w:ascii="Times New Roman" w:eastAsia="標楷體" w:hAnsi="Times New Roman" w:cs="Times New Roman"/>
-          <w:kern w:val="2"/>
-          <w:szCs w:val="22"/>
-        </w:rPr>
-        <w:t>不逐</w:t>
-      </w:r>
-      <w:proofErr w:type="gramEnd"/>
-      <w:r>
-        <w:rPr>
-          <w:rFonts w:ascii="Times New Roman" w:eastAsia="標楷體" w:hAnsi="Times New Roman" w:cs="Times New Roman"/>
-          <w:kern w:val="2"/>
-          <w:szCs w:val="22"/>
-        </w:rPr>
-        <w:t>行說明，程式碼內有完整的程式註解。以下簡單描述我專案二實作的</w:t>
-      </w:r>
-      <w:proofErr w:type="spellStart"/>
-      <w:r>
-        <w:rPr>
-          <w:rFonts w:ascii="Times New Roman" w:eastAsia="標楷體" w:hAnsi="Times New Roman" w:cs="Times New Roman"/>
-          <w:kern w:val="2"/>
-          <w:szCs w:val="22"/>
-        </w:rPr>
-        <w:t>tomasulo</w:t>
-      </w:r>
-      <w:proofErr w:type="spellEnd"/>
       <w:r>
         <w:rPr>
           <w:rFonts w:ascii="Times New Roman" w:eastAsia="標楷體" w:hAnsi="Times New Roman" w:cs="Times New Roman"/>
@@ -2388,7 +2092,7 @@
         <w:widowControl/>
         <w:numPr>
           <w:ilvl w:val="0"/>
-          <w:numId w:val="5"/>
+          <w:numId w:val="9"/>
         </w:numPr>
         <w:shd w:val="clear" w:color="auto" w:fill="FFFFFF"/>
         <w:spacing w:before="100" w:beforeAutospacing="1" w:after="100" w:afterAutospacing="1"/>
@@ -2408,7 +2112,7 @@
         <w:widowControl/>
         <w:numPr>
           <w:ilvl w:val="0"/>
-          <w:numId w:val="5"/>
+          <w:numId w:val="9"/>
         </w:numPr>
         <w:shd w:val="clear" w:color="auto" w:fill="FFFFFF"/>
         <w:spacing w:before="100" w:beforeAutospacing="1" w:after="100" w:afterAutospacing="1"/>
@@ -2436,7 +2140,6 @@
           <w:sz w:val="24"/>
         </w:rPr>
       </w:pPr>
-      <w:proofErr w:type="spellStart"/>
       <w:r>
         <w:rPr>
           <w:rFonts w:ascii="Times New Roman" w:eastAsia="標楷體" w:hAnsi="Times New Roman" w:cs="Times New Roman"/>
@@ -2447,14 +2150,13 @@
         </w:rPr>
         <w:t>WriteResult</w:t>
       </w:r>
-      <w:proofErr w:type="spellEnd"/>
     </w:p>
     <w:p>
       <w:pPr>
         <w:widowControl/>
         <w:numPr>
           <w:ilvl w:val="0"/>
-          <w:numId w:val="5"/>
+          <w:numId w:val="10"/>
         </w:numPr>
         <w:shd w:val="clear" w:color="auto" w:fill="FFFFFF"/>
         <w:spacing w:before="100" w:beforeAutospacing="1" w:after="100" w:afterAutospacing="1"/>
@@ -2462,6 +2164,8 @@
           <w:rFonts w:ascii="Times New Roman" w:eastAsia="標楷體" w:hAnsi="Times New Roman" w:cs="Times New Roman"/>
         </w:rPr>
       </w:pPr>
+      <w:bookmarkStart w:id="0" w:name="_GoBack"/>
+      <w:bookmarkEnd w:id="0"/>
       <w:r>
         <w:rPr>
           <w:rFonts w:ascii="Times New Roman" w:eastAsia="標楷體" w:hAnsi="Times New Roman" w:cs="Times New Roman"/>
@@ -2474,7 +2178,7 @@
         <w:widowControl/>
         <w:numPr>
           <w:ilvl w:val="0"/>
-          <w:numId w:val="5"/>
+          <w:numId w:val="10"/>
         </w:numPr>
         <w:shd w:val="clear" w:color="auto" w:fill="FFFFFF"/>
         <w:spacing w:before="100" w:beforeAutospacing="1" w:after="100" w:afterAutospacing="1"/>
@@ -2488,28 +2192,24 @@
         </w:rPr>
         <w:t>若已經執行結束的指令，將會廣播更新保留站的</w:t>
       </w:r>
-      <w:proofErr w:type="spellStart"/>
       <w:r>
         <w:rPr>
           <w:rFonts w:ascii="Times New Roman" w:eastAsia="標楷體" w:hAnsi="Times New Roman" w:cs="Times New Roman"/>
         </w:rPr>
         <w:t>Qj</w:t>
       </w:r>
-      <w:proofErr w:type="spellEnd"/>
       <w:r>
         <w:rPr>
           <w:rFonts w:ascii="Times New Roman" w:eastAsia="標楷體" w:hAnsi="Times New Roman" w:cs="Times New Roman"/>
         </w:rPr>
         <w:t>或</w:t>
       </w:r>
-      <w:proofErr w:type="spellStart"/>
       <w:r>
         <w:rPr>
           <w:rFonts w:ascii="Times New Roman" w:eastAsia="標楷體" w:hAnsi="Times New Roman" w:cs="Times New Roman"/>
         </w:rPr>
         <w:t>Qk</w:t>
       </w:r>
-      <w:proofErr w:type="spellEnd"/>
       <w:r>
         <w:rPr>
           <w:rFonts w:ascii="Times New Roman" w:eastAsia="標楷體" w:hAnsi="Times New Roman" w:cs="Times New Roman"/>
@@ -2522,7 +2222,7 @@
         <w:widowControl/>
         <w:numPr>
           <w:ilvl w:val="0"/>
-          <w:numId w:val="5"/>
+          <w:numId w:val="10"/>
         </w:numPr>
         <w:shd w:val="clear" w:color="auto" w:fill="FFFFFF"/>
         <w:spacing w:before="100" w:beforeAutospacing="1" w:after="100" w:afterAutospacing="1"/>
@@ -2610,7 +2310,6 @@
         </w:rPr>
         <w:t>有</w:t>
       </w:r>
-      <w:proofErr w:type="spellStart"/>
       <w:r>
         <w:rPr>
           <w:rFonts w:ascii="Times New Roman" w:eastAsia="標楷體" w:hAnsi="Times New Roman" w:cs="Times New Roman"/>
@@ -2619,7 +2318,6 @@
         </w:rPr>
         <w:t>loadBuffer</w:t>
       </w:r>
-      <w:proofErr w:type="spellEnd"/>
       <w:r>
         <w:rPr>
           <w:rFonts w:ascii="Times New Roman" w:eastAsia="標楷體" w:hAnsi="Times New Roman" w:cs="Times New Roman"/>
@@ -2628,7 +2326,6 @@
         </w:rPr>
         <w:t>、</w:t>
       </w:r>
-      <w:proofErr w:type="spellStart"/>
       <w:r>
         <w:rPr>
           <w:rFonts w:ascii="Times New Roman" w:eastAsia="標楷體" w:hAnsi="Times New Roman" w:cs="Times New Roman"/>
@@ -2637,7 +2334,6 @@
         </w:rPr>
         <w:t>storeBuffer</w:t>
       </w:r>
-      <w:proofErr w:type="spellEnd"/>
       <w:r>
         <w:rPr>
           <w:rFonts w:ascii="Times New Roman" w:eastAsia="標楷體" w:hAnsi="Times New Roman" w:cs="Times New Roman"/>
@@ -3916,7 +3612,7 @@
               <w:autoSpaceDN w:val="0"/>
               <w:adjustRightInd w:val="0"/>
               <w:rPr>
-                <w:rFonts w:ascii="Times New Roman" w:eastAsia="標楷體" w:hAnsi="Times New Roman" w:cs="Times New Roman" w:hint="eastAsia"/>
+                <w:rFonts w:ascii="Times New Roman" w:eastAsia="標楷體" w:hAnsi="Times New Roman" w:cs="Times New Roman"/>
               </w:rPr>
             </w:pPr>
             <w:r>
@@ -3984,7 +3680,7 @@
               <w:autoSpaceDN w:val="0"/>
               <w:adjustRightInd w:val="0"/>
               <w:rPr>
-                <w:rFonts w:ascii="Times New Roman" w:eastAsia="標楷體" w:hAnsi="Times New Roman" w:cs="Times New Roman" w:hint="eastAsia"/>
+                <w:rFonts w:ascii="Times New Roman" w:eastAsia="標楷體" w:hAnsi="Times New Roman" w:cs="Times New Roman"/>
               </w:rPr>
             </w:pPr>
             <w:r>
@@ -4465,7 +4161,7 @@
               <w:autoSpaceDN w:val="0"/>
               <w:adjustRightInd w:val="0"/>
               <w:rPr>
-                <w:rFonts w:ascii="Times New Roman" w:eastAsia="標楷體" w:hAnsi="Times New Roman" w:cs="Times New Roman" w:hint="eastAsia"/>
+                <w:rFonts w:ascii="Times New Roman" w:eastAsia="標楷體" w:hAnsi="Times New Roman" w:cs="Times New Roman"/>
               </w:rPr>
             </w:pPr>
             <w:r>
@@ -4533,7 +4229,7 @@
               <w:autoSpaceDN w:val="0"/>
               <w:adjustRightInd w:val="0"/>
               <w:rPr>
-                <w:rFonts w:ascii="Times New Roman" w:eastAsia="標楷體" w:hAnsi="Times New Roman" w:cs="Times New Roman" w:hint="eastAsia"/>
+                <w:rFonts w:ascii="Times New Roman" w:eastAsia="標楷體" w:hAnsi="Times New Roman" w:cs="Times New Roman"/>
               </w:rPr>
             </w:pPr>
             <w:r>
@@ -4601,35 +4297,35 @@
               <w:autoSpaceDN w:val="0"/>
               <w:adjustRightInd w:val="0"/>
               <w:rPr>
+                <w:rFonts w:ascii="Times New Roman" w:eastAsia="標楷體" w:hAnsi="Times New Roman" w:cs="Times New Roman"/>
+              </w:rPr>
+            </w:pPr>
+            <w:r>
+              <w:rPr>
                 <w:rFonts w:ascii="Times New Roman" w:eastAsia="標楷體" w:hAnsi="Times New Roman" w:cs="Times New Roman" w:hint="eastAsia"/>
               </w:rPr>
+              <w:t>7</w:t>
+            </w:r>
+          </w:p>
+        </w:tc>
+        <w:tc>
+          <w:tcPr>
+            <w:tcW w:w="2787" w:type="dxa"/>
+            <w:shd w:val="clear" w:color="auto" w:fill="auto"/>
+          </w:tcPr>
+          <w:p>
+            <w:pPr>
+              <w:autoSpaceDE w:val="0"/>
+              <w:autoSpaceDN w:val="0"/>
+              <w:adjustRightInd w:val="0"/>
+              <w:rPr>
+                <w:rFonts w:ascii="Times New Roman" w:eastAsia="標楷體" w:hAnsi="Times New Roman" w:cs="Times New Roman"/>
+              </w:rPr>
             </w:pPr>
             <w:r>
               <w:rPr>
                 <w:rFonts w:ascii="Times New Roman" w:eastAsia="標楷體" w:hAnsi="Times New Roman" w:cs="Times New Roman" w:hint="eastAsia"/>
               </w:rPr>
-              <w:t>7</w:t>
-            </w:r>
-          </w:p>
-        </w:tc>
-        <w:tc>
-          <w:tcPr>
-            <w:tcW w:w="2787" w:type="dxa"/>
-            <w:shd w:val="clear" w:color="auto" w:fill="auto"/>
-          </w:tcPr>
-          <w:p>
-            <w:pPr>
-              <w:autoSpaceDE w:val="0"/>
-              <w:autoSpaceDN w:val="0"/>
-              <w:adjustRightInd w:val="0"/>
-              <w:rPr>
-                <w:rFonts w:ascii="Times New Roman" w:eastAsia="標楷體" w:hAnsi="Times New Roman" w:cs="Times New Roman" w:hint="eastAsia"/>
-              </w:rPr>
-            </w:pPr>
-            <w:r>
-              <w:rPr>
-                <w:rFonts w:ascii="Times New Roman" w:eastAsia="標楷體" w:hAnsi="Times New Roman" w:cs="Times New Roman" w:hint="eastAsia"/>
-              </w:rPr>
               <w:t>8</w:t>
             </w:r>
           </w:p>
@@ -4645,7 +4341,7 @@
               <w:autoSpaceDN w:val="0"/>
               <w:adjustRightInd w:val="0"/>
               <w:rPr>
-                <w:rFonts w:ascii="Times New Roman" w:eastAsia="標楷體" w:hAnsi="Times New Roman" w:cs="Times New Roman" w:hint="eastAsia"/>
+                <w:rFonts w:ascii="Times New Roman" w:eastAsia="標楷體" w:hAnsi="Times New Roman" w:cs="Times New Roman"/>
               </w:rPr>
             </w:pPr>
             <w:r>
@@ -4661,7 +4357,7 @@
     <w:p>
       <w:pPr>
         <w:rPr>
-          <w:rFonts w:ascii="Times New Roman" w:eastAsia="標楷體" w:hAnsi="Times New Roman" w:cs="Times New Roman" w:hint="eastAsia"/>
+          <w:rFonts w:ascii="Times New Roman" w:eastAsia="標楷體" w:hAnsi="Times New Roman" w:cs="Times New Roman"/>
           <w:lang w:val="pt-BR"/>
         </w:rPr>
       </w:pPr>
@@ -5097,7 +4793,7 @@
               <w:autoSpaceDN w:val="0"/>
               <w:adjustRightInd w:val="0"/>
               <w:rPr>
-                <w:rFonts w:ascii="Times New Roman" w:eastAsia="標楷體" w:hAnsi="Times New Roman" w:cs="Times New Roman" w:hint="eastAsia"/>
+                <w:rFonts w:ascii="Times New Roman" w:eastAsia="標楷體" w:hAnsi="Times New Roman" w:cs="Times New Roman"/>
               </w:rPr>
             </w:pPr>
             <w:r>
@@ -5165,7 +4861,7 @@
               <w:autoSpaceDN w:val="0"/>
               <w:adjustRightInd w:val="0"/>
               <w:rPr>
-                <w:rFonts w:ascii="Times New Roman" w:eastAsia="標楷體" w:hAnsi="Times New Roman" w:cs="Times New Roman" w:hint="eastAsia"/>
+                <w:rFonts w:ascii="Times New Roman" w:eastAsia="標楷體" w:hAnsi="Times New Roman" w:cs="Times New Roman"/>
               </w:rPr>
             </w:pPr>
             <w:r>
@@ -5233,35 +4929,35 @@
               <w:autoSpaceDN w:val="0"/>
               <w:adjustRightInd w:val="0"/>
               <w:rPr>
+                <w:rFonts w:ascii="Times New Roman" w:eastAsia="標楷體" w:hAnsi="Times New Roman" w:cs="Times New Roman"/>
+              </w:rPr>
+            </w:pPr>
+            <w:r>
+              <w:rPr>
                 <w:rFonts w:ascii="Times New Roman" w:eastAsia="標楷體" w:hAnsi="Times New Roman" w:cs="Times New Roman" w:hint="eastAsia"/>
               </w:rPr>
+              <w:t>7</w:t>
+            </w:r>
+          </w:p>
+        </w:tc>
+        <w:tc>
+          <w:tcPr>
+            <w:tcW w:w="2787" w:type="dxa"/>
+            <w:shd w:val="clear" w:color="auto" w:fill="auto"/>
+          </w:tcPr>
+          <w:p>
+            <w:pPr>
+              <w:autoSpaceDE w:val="0"/>
+              <w:autoSpaceDN w:val="0"/>
+              <w:adjustRightInd w:val="0"/>
+              <w:rPr>
+                <w:rFonts w:ascii="Times New Roman" w:eastAsia="標楷體" w:hAnsi="Times New Roman" w:cs="Times New Roman"/>
+              </w:rPr>
             </w:pPr>
             <w:r>
               <w:rPr>
                 <w:rFonts w:ascii="Times New Roman" w:eastAsia="標楷體" w:hAnsi="Times New Roman" w:cs="Times New Roman" w:hint="eastAsia"/>
               </w:rPr>
-              <w:t>7</w:t>
-            </w:r>
-          </w:p>
-        </w:tc>
-        <w:tc>
-          <w:tcPr>
-            <w:tcW w:w="2787" w:type="dxa"/>
-            <w:shd w:val="clear" w:color="auto" w:fill="auto"/>
-          </w:tcPr>
-          <w:p>
-            <w:pPr>
-              <w:autoSpaceDE w:val="0"/>
-              <w:autoSpaceDN w:val="0"/>
-              <w:adjustRightInd w:val="0"/>
-              <w:rPr>
-                <w:rFonts w:ascii="Times New Roman" w:eastAsia="標楷體" w:hAnsi="Times New Roman" w:cs="Times New Roman" w:hint="eastAsia"/>
-              </w:rPr>
-            </w:pPr>
-            <w:r>
-              <w:rPr>
-                <w:rFonts w:ascii="Times New Roman" w:eastAsia="標楷體" w:hAnsi="Times New Roman" w:cs="Times New Roman" w:hint="eastAsia"/>
-              </w:rPr>
               <w:t>8</w:t>
             </w:r>
           </w:p>
@@ -5277,7 +4973,7 @@
               <w:autoSpaceDN w:val="0"/>
               <w:adjustRightInd w:val="0"/>
               <w:rPr>
-                <w:rFonts w:ascii="Times New Roman" w:eastAsia="標楷體" w:hAnsi="Times New Roman" w:cs="Times New Roman" w:hint="eastAsia"/>
+                <w:rFonts w:ascii="Times New Roman" w:eastAsia="標楷體" w:hAnsi="Times New Roman" w:cs="Times New Roman"/>
               </w:rPr>
             </w:pPr>
             <w:r>
@@ -5307,35 +5003,35 @@
               <w:autoSpaceDN w:val="0"/>
               <w:adjustRightInd w:val="0"/>
               <w:rPr>
+                <w:rFonts w:ascii="Times New Roman" w:eastAsia="標楷體" w:hAnsi="Times New Roman" w:cs="Times New Roman"/>
+              </w:rPr>
+            </w:pPr>
+            <w:r>
+              <w:rPr>
                 <w:rFonts w:ascii="Times New Roman" w:eastAsia="標楷體" w:hAnsi="Times New Roman" w:cs="Times New Roman" w:hint="eastAsia"/>
               </w:rPr>
+              <w:t>8</w:t>
+            </w:r>
+          </w:p>
+        </w:tc>
+        <w:tc>
+          <w:tcPr>
+            <w:tcW w:w="2787" w:type="dxa"/>
+            <w:shd w:val="clear" w:color="auto" w:fill="auto"/>
+          </w:tcPr>
+          <w:p>
+            <w:pPr>
+              <w:autoSpaceDE w:val="0"/>
+              <w:autoSpaceDN w:val="0"/>
+              <w:adjustRightInd w:val="0"/>
+              <w:rPr>
+                <w:rFonts w:ascii="Times New Roman" w:eastAsia="標楷體" w:hAnsi="Times New Roman" w:cs="Times New Roman"/>
+              </w:rPr>
             </w:pPr>
             <w:r>
               <w:rPr>
                 <w:rFonts w:ascii="Times New Roman" w:eastAsia="標楷體" w:hAnsi="Times New Roman" w:cs="Times New Roman" w:hint="eastAsia"/>
               </w:rPr>
-              <w:t>8</w:t>
-            </w:r>
-          </w:p>
-        </w:tc>
-        <w:tc>
-          <w:tcPr>
-            <w:tcW w:w="2787" w:type="dxa"/>
-            <w:shd w:val="clear" w:color="auto" w:fill="auto"/>
-          </w:tcPr>
-          <w:p>
-            <w:pPr>
-              <w:autoSpaceDE w:val="0"/>
-              <w:autoSpaceDN w:val="0"/>
-              <w:adjustRightInd w:val="0"/>
-              <w:rPr>
-                <w:rFonts w:ascii="Times New Roman" w:eastAsia="標楷體" w:hAnsi="Times New Roman" w:cs="Times New Roman" w:hint="eastAsia"/>
-              </w:rPr>
-            </w:pPr>
-            <w:r>
-              <w:rPr>
-                <w:rFonts w:ascii="Times New Roman" w:eastAsia="標楷體" w:hAnsi="Times New Roman" w:cs="Times New Roman" w:hint="eastAsia"/>
-              </w:rPr>
               <w:t>9</w:t>
             </w:r>
           </w:p>
@@ -5351,7 +5047,7 @@
               <w:autoSpaceDN w:val="0"/>
               <w:adjustRightInd w:val="0"/>
               <w:rPr>
-                <w:rFonts w:ascii="Times New Roman" w:eastAsia="標楷體" w:hAnsi="Times New Roman" w:cs="Times New Roman" w:hint="eastAsia"/>
+                <w:rFonts w:ascii="Times New Roman" w:eastAsia="標楷體" w:hAnsi="Times New Roman" w:cs="Times New Roman"/>
               </w:rPr>
             </w:pPr>
             <w:r>
@@ -5771,7 +5467,7 @@
               <w:autoSpaceDN w:val="0"/>
               <w:adjustRightInd w:val="0"/>
               <w:rPr>
-                <w:rFonts w:ascii="Times New Roman" w:eastAsia="標楷體" w:hAnsi="Times New Roman" w:cs="Times New Roman" w:hint="eastAsia"/>
+                <w:rFonts w:ascii="Times New Roman" w:eastAsia="標楷體" w:hAnsi="Times New Roman" w:cs="Times New Roman"/>
               </w:rPr>
             </w:pPr>
             <w:r>
@@ -5839,35 +5535,35 @@
               <w:autoSpaceDN w:val="0"/>
               <w:adjustRightInd w:val="0"/>
               <w:rPr>
+                <w:rFonts w:ascii="Times New Roman" w:eastAsia="標楷體" w:hAnsi="Times New Roman" w:cs="Times New Roman"/>
+              </w:rPr>
+            </w:pPr>
+            <w:r>
+              <w:rPr>
                 <w:rFonts w:ascii="Times New Roman" w:eastAsia="標楷體" w:hAnsi="Times New Roman" w:cs="Times New Roman" w:hint="eastAsia"/>
               </w:rPr>
+              <w:t>48</w:t>
+            </w:r>
+          </w:p>
+        </w:tc>
+        <w:tc>
+          <w:tcPr>
+            <w:tcW w:w="2787" w:type="dxa"/>
+            <w:shd w:val="clear" w:color="auto" w:fill="auto"/>
+          </w:tcPr>
+          <w:p>
+            <w:pPr>
+              <w:autoSpaceDE w:val="0"/>
+              <w:autoSpaceDN w:val="0"/>
+              <w:adjustRightInd w:val="0"/>
+              <w:rPr>
+                <w:rFonts w:ascii="Times New Roman" w:eastAsia="標楷體" w:hAnsi="Times New Roman" w:cs="Times New Roman"/>
+              </w:rPr>
             </w:pPr>
             <w:r>
               <w:rPr>
                 <w:rFonts w:ascii="Times New Roman" w:eastAsia="標楷體" w:hAnsi="Times New Roman" w:cs="Times New Roman" w:hint="eastAsia"/>
               </w:rPr>
-              <w:t>48</w:t>
-            </w:r>
-          </w:p>
-        </w:tc>
-        <w:tc>
-          <w:tcPr>
-            <w:tcW w:w="2787" w:type="dxa"/>
-            <w:shd w:val="clear" w:color="auto" w:fill="auto"/>
-          </w:tcPr>
-          <w:p>
-            <w:pPr>
-              <w:autoSpaceDE w:val="0"/>
-              <w:autoSpaceDN w:val="0"/>
-              <w:adjustRightInd w:val="0"/>
-              <w:rPr>
-                <w:rFonts w:ascii="Times New Roman" w:eastAsia="標楷體" w:hAnsi="Times New Roman" w:cs="Times New Roman" w:hint="eastAsia"/>
-              </w:rPr>
-            </w:pPr>
-            <w:r>
-              <w:rPr>
-                <w:rFonts w:ascii="Times New Roman" w:eastAsia="標楷體" w:hAnsi="Times New Roman" w:cs="Times New Roman" w:hint="eastAsia"/>
-              </w:rPr>
               <w:t>50</w:t>
             </w:r>
           </w:p>
@@ -5883,7 +5579,7 @@
               <w:autoSpaceDN w:val="0"/>
               <w:adjustRightInd w:val="0"/>
               <w:rPr>
-                <w:rFonts w:ascii="Times New Roman" w:eastAsia="標楷體" w:hAnsi="Times New Roman" w:cs="Times New Roman" w:hint="eastAsia"/>
+                <w:rFonts w:ascii="Times New Roman" w:eastAsia="標楷體" w:hAnsi="Times New Roman" w:cs="Times New Roman"/>
               </w:rPr>
             </w:pPr>
             <w:r>
@@ -5900,12 +5596,10 @@
       <w:pPr>
         <w:widowControl/>
         <w:rPr>
-          <w:rFonts w:ascii="Times New Roman" w:eastAsia="標楷體" w:hAnsi="Times New Roman" w:cs="Times New Roman" w:hint="eastAsia"/>
+          <w:rFonts w:ascii="Times New Roman" w:eastAsia="標楷體" w:hAnsi="Times New Roman" w:cs="Times New Roman"/>
           <w:lang w:val="pt-BR"/>
         </w:rPr>
       </w:pPr>
-      <w:bookmarkStart w:id="0" w:name="_GoBack"/>
-      <w:bookmarkEnd w:id="0"/>
     </w:p>
     <w:sectPr>
       <w:pgSz w:w="11906" w:h="16838"/>
@@ -5917,6 +5611,44 @@
 </w:document>
 </file>
 
+<file path=word/endnotes.xml><?xml version="1.0" encoding="utf-8"?>
+<w:endnotes xmlns:wpc="http://schemas.microsoft.com/office/word/2010/wordprocessingCanvas" xmlns:cx="http://schemas.microsoft.com/office/drawing/2014/chartex" xmlns:mc="http://schemas.openxmlformats.org/markup-compatibility/2006" xmlns:o="urn:schemas-microsoft-com:office:office" xmlns:r="http://schemas.openxmlformats.org/officeDocument/2006/relationships" xmlns:m="http://schemas.openxmlformats.org/officeDocument/2006/math" xmlns:v="urn:schemas-microsoft-com:vml" xmlns:wp14="http://schemas.microsoft.com/office/word/2010/wordprocessingDrawing" xmlns:wp="http://schemas.openxmlformats.org/drawingml/2006/wordprocessingDrawing" xmlns:w10="urn:schemas-microsoft-com:office:word" xmlns:w="http://schemas.openxmlformats.org/wordprocessingml/2006/main" xmlns:w14="http://schemas.microsoft.com/office/word/2010/wordml" xmlns:w15="http://schemas.microsoft.com/office/word/2012/wordml" xmlns:w16se="http://schemas.microsoft.com/office/word/2015/wordml/symex" xmlns:wpg="http://schemas.microsoft.com/office/word/2010/wordprocessingGroup" xmlns:wpi="http://schemas.microsoft.com/office/word/2010/wordprocessingInk" xmlns:wne="http://schemas.microsoft.com/office/word/2006/wordml" xmlns:wps="http://schemas.microsoft.com/office/word/2010/wordprocessingShape" mc:Ignorable="w14 w15 w16se wp14">
+  <w:endnote w:type="separator" w:id="-1">
+    <w:p>
+      <w:r>
+        <w:separator/>
+      </w:r>
+    </w:p>
+  </w:endnote>
+  <w:endnote w:type="continuationSeparator" w:id="0">
+    <w:p>
+      <w:r>
+        <w:continuationSeparator/>
+      </w:r>
+    </w:p>
+  </w:endnote>
+</w:endnotes>
+</file>
+
+<file path=word/footnotes.xml><?xml version="1.0" encoding="utf-8"?>
+<w:footnotes xmlns:wpc="http://schemas.microsoft.com/office/word/2010/wordprocessingCanvas" xmlns:cx="http://schemas.microsoft.com/office/drawing/2014/chartex" xmlns:mc="http://schemas.openxmlformats.org/markup-compatibility/2006" xmlns:o="urn:schemas-microsoft-com:office:office" xmlns:r="http://schemas.openxmlformats.org/officeDocument/2006/relationships" xmlns:m="http://schemas.openxmlformats.org/officeDocument/2006/math" xmlns:v="urn:schemas-microsoft-com:vml" xmlns:wp14="http://schemas.microsoft.com/office/word/2010/wordprocessingDrawing" xmlns:wp="http://schemas.openxmlformats.org/drawingml/2006/wordprocessingDrawing" xmlns:w10="urn:schemas-microsoft-com:office:word" xmlns:w="http://schemas.openxmlformats.org/wordprocessingml/2006/main" xmlns:w14="http://schemas.microsoft.com/office/word/2010/wordml" xmlns:w15="http://schemas.microsoft.com/office/word/2012/wordml" xmlns:w16se="http://schemas.microsoft.com/office/word/2015/wordml/symex" xmlns:wpg="http://schemas.microsoft.com/office/word/2010/wordprocessingGroup" xmlns:wpi="http://schemas.microsoft.com/office/word/2010/wordprocessingInk" xmlns:wne="http://schemas.microsoft.com/office/word/2006/wordml" xmlns:wps="http://schemas.microsoft.com/office/word/2010/wordprocessingShape" mc:Ignorable="w14 w15 w16se wp14">
+  <w:footnote w:type="separator" w:id="-1">
+    <w:p>
+      <w:r>
+        <w:separator/>
+      </w:r>
+    </w:p>
+  </w:footnote>
+  <w:footnote w:type="continuationSeparator" w:id="0">
+    <w:p>
+      <w:r>
+        <w:continuationSeparator/>
+      </w:r>
+    </w:p>
+  </w:footnote>
+</w:footnotes>
+</file>
+
 <file path=word/numbering.xml><?xml version="1.0" encoding="utf-8"?>
 <w:numbering xmlns:wpc="http://schemas.microsoft.com/office/word/2010/wordprocessingCanvas" xmlns:cx="http://schemas.microsoft.com/office/drawing/2014/chartex" xmlns:mc="http://schemas.openxmlformats.org/markup-compatibility/2006" xmlns:o="urn:schemas-microsoft-com:office:office" xmlns:r="http://schemas.openxmlformats.org/officeDocument/2006/relationships" xmlns:m="http://schemas.openxmlformats.org/officeDocument/2006/math" xmlns:v="urn:schemas-microsoft-com:vml" xmlns:wp14="http://schemas.microsoft.com/office/word/2010/wordprocessingDrawing" xmlns:wp="http://schemas.openxmlformats.org/drawingml/2006/wordprocessingDrawing" xmlns:w10="urn:schemas-microsoft-com:office:word" xmlns:w="http://schemas.openxmlformats.org/wordprocessingml/2006/main" xmlns:w14="http://schemas.microsoft.com/office/word/2010/wordml" xmlns:w15="http://schemas.microsoft.com/office/word/2012/wordml" xmlns:w16se="http://schemas.microsoft.com/office/word/2015/wordml/symex" xmlns:wpg="http://schemas.microsoft.com/office/word/2010/wordprocessingGroup" xmlns:wpi="http://schemas.microsoft.com/office/word/2010/wordprocessingInk" xmlns:wne="http://schemas.microsoft.com/office/word/2006/wordml" xmlns:wps="http://schemas.microsoft.com/office/word/2010/wordprocessingShape" mc:Ignorable="w14 w15 w16se wp14">
   <w:abstractNum w:abstractNumId="0" w15:restartNumberingAfterBreak="0">
@@ -6033,6 +5765,119 @@
     </w:lvl>
   </w:abstractNum>
   <w:abstractNum w:abstractNumId="1" w15:restartNumberingAfterBreak="0">
+    <w:nsid w:val="0E337C5A"/>
+    <w:multiLevelType w:val="multilevel"/>
+    <w:tmpl w:val="3368902C"/>
+    <w:lvl w:ilvl="0">
+      <w:start w:val="1"/>
+      <w:numFmt w:val="decimal"/>
+      <w:lvlText w:val="%1."/>
+      <w:lvlJc w:val="left"/>
+      <w:pPr>
+        <w:tabs>
+          <w:tab w:val="num" w:pos="720"/>
+        </w:tabs>
+        <w:ind w:left="720" w:hanging="360"/>
+      </w:pPr>
+    </w:lvl>
+    <w:lvl w:ilvl="1" w:tentative="1">
+      <w:start w:val="1"/>
+      <w:numFmt w:val="decimal"/>
+      <w:lvlText w:val="%2."/>
+      <w:lvlJc w:val="left"/>
+      <w:pPr>
+        <w:tabs>
+          <w:tab w:val="num" w:pos="1440"/>
+        </w:tabs>
+        <w:ind w:left="1440" w:hanging="360"/>
+      </w:pPr>
+    </w:lvl>
+    <w:lvl w:ilvl="2" w:tentative="1">
+      <w:start w:val="1"/>
+      <w:numFmt w:val="decimal"/>
+      <w:lvlText w:val="%3."/>
+      <w:lvlJc w:val="left"/>
+      <w:pPr>
+        <w:tabs>
+          <w:tab w:val="num" w:pos="2160"/>
+        </w:tabs>
+        <w:ind w:left="2160" w:hanging="360"/>
+      </w:pPr>
+    </w:lvl>
+    <w:lvl w:ilvl="3" w:tentative="1">
+      <w:start w:val="1"/>
+      <w:numFmt w:val="decimal"/>
+      <w:lvlText w:val="%4."/>
+      <w:lvlJc w:val="left"/>
+      <w:pPr>
+        <w:tabs>
+          <w:tab w:val="num" w:pos="2880"/>
+        </w:tabs>
+        <w:ind w:left="2880" w:hanging="360"/>
+      </w:pPr>
+    </w:lvl>
+    <w:lvl w:ilvl="4" w:tentative="1">
+      <w:start w:val="1"/>
+      <w:numFmt w:val="decimal"/>
+      <w:lvlText w:val="%5."/>
+      <w:lvlJc w:val="left"/>
+      <w:pPr>
+        <w:tabs>
+          <w:tab w:val="num" w:pos="3600"/>
+        </w:tabs>
+        <w:ind w:left="3600" w:hanging="360"/>
+      </w:pPr>
+    </w:lvl>
+    <w:lvl w:ilvl="5" w:tentative="1">
+      <w:start w:val="1"/>
+      <w:numFmt w:val="decimal"/>
+      <w:lvlText w:val="%6."/>
+      <w:lvlJc w:val="left"/>
+      <w:pPr>
+        <w:tabs>
+          <w:tab w:val="num" w:pos="4320"/>
+        </w:tabs>
+        <w:ind w:left="4320" w:hanging="360"/>
+      </w:pPr>
+    </w:lvl>
+    <w:lvl w:ilvl="6" w:tentative="1">
+      <w:start w:val="1"/>
+      <w:numFmt w:val="decimal"/>
+      <w:lvlText w:val="%7."/>
+      <w:lvlJc w:val="left"/>
+      <w:pPr>
+        <w:tabs>
+          <w:tab w:val="num" w:pos="5040"/>
+        </w:tabs>
+        <w:ind w:left="5040" w:hanging="360"/>
+      </w:pPr>
+    </w:lvl>
+    <w:lvl w:ilvl="7" w:tentative="1">
+      <w:start w:val="1"/>
+      <w:numFmt w:val="decimal"/>
+      <w:lvlText w:val="%8."/>
+      <w:lvlJc w:val="left"/>
+      <w:pPr>
+        <w:tabs>
+          <w:tab w:val="num" w:pos="5760"/>
+        </w:tabs>
+        <w:ind w:left="5760" w:hanging="360"/>
+      </w:pPr>
+    </w:lvl>
+    <w:lvl w:ilvl="8" w:tentative="1">
+      <w:start w:val="1"/>
+      <w:numFmt w:val="decimal"/>
+      <w:lvlText w:val="%9."/>
+      <w:lvlJc w:val="left"/>
+      <w:pPr>
+        <w:tabs>
+          <w:tab w:val="num" w:pos="6480"/>
+        </w:tabs>
+        <w:ind w:left="6480" w:hanging="360"/>
+      </w:pPr>
+    </w:lvl>
+  </w:abstractNum>
+  <w:abstractNum w:abstractNumId="2" w15:restartNumberingAfterBreak="0">
     <w:nsid w:val="2DB35A68"/>
     <w:multiLevelType w:val="multilevel"/>
     <w:tmpl w:val="2E445904"/>
@@ -6145,7 +5990,7 @@
       </w:pPr>
     </w:lvl>
   </w:abstractNum>
-  <w:abstractNum w:abstractNumId="2" w15:restartNumberingAfterBreak="0">
+  <w:abstractNum w:abstractNumId="3" w15:restartNumberingAfterBreak="0">
     <w:nsid w:val="2DEC70D2"/>
     <w:multiLevelType w:val="multilevel"/>
     <w:tmpl w:val="CAEA0C76"/>
@@ -6258,7 +6103,7 @@
       </w:pPr>
     </w:lvl>
   </w:abstractNum>
-  <w:abstractNum w:abstractNumId="3" w15:restartNumberingAfterBreak="0">
+  <w:abstractNum w:abstractNumId="4" w15:restartNumberingAfterBreak="0">
     <w:nsid w:val="3034662C"/>
     <w:multiLevelType w:val="multilevel"/>
     <w:tmpl w:val="D6A4D08A"/>
@@ -6407,7 +6252,7 @@
       </w:rPr>
     </w:lvl>
   </w:abstractNum>
-  <w:abstractNum w:abstractNumId="4" w15:restartNumberingAfterBreak="0">
+  <w:abstractNum w:abstractNumId="5" w15:restartNumberingAfterBreak="0">
     <w:nsid w:val="43746D4B"/>
     <w:multiLevelType w:val="multilevel"/>
     <w:tmpl w:val="3368902C"/>
@@ -6520,7 +6365,7 @@
       </w:pPr>
     </w:lvl>
   </w:abstractNum>
-  <w:abstractNum w:abstractNumId="5" w15:restartNumberingAfterBreak="0">
+  <w:abstractNum w:abstractNumId="6" w15:restartNumberingAfterBreak="0">
     <w:nsid w:val="449F559E"/>
     <w:multiLevelType w:val="multilevel"/>
     <w:tmpl w:val="AA5AB608"/>
@@ -6633,7 +6478,7 @@
       </w:pPr>
     </w:lvl>
   </w:abstractNum>
-  <w:abstractNum w:abstractNumId="6" w15:restartNumberingAfterBreak="0">
+  <w:abstractNum w:abstractNumId="7" w15:restartNumberingAfterBreak="0">
     <w:nsid w:val="454352C8"/>
     <w:multiLevelType w:val="multilevel"/>
     <w:tmpl w:val="134A755A"/>
@@ -6782,7 +6627,120 @@
       </w:rPr>
     </w:lvl>
   </w:abstractNum>
-  <w:abstractNum w:abstractNumId="7" w15:restartNumberingAfterBreak="0">
+  <w:abstractNum w:abstractNumId="8" w15:restartNumberingAfterBreak="0">
+    <w:nsid w:val="6D1214FA"/>
+    <w:multiLevelType w:val="multilevel"/>
+    <w:tmpl w:val="3368902C"/>
+    <w:lvl w:ilvl="0">
+      <w:start w:val="1"/>
+      <w:numFmt w:val="decimal"/>
+      <w:lvlText w:val="%1."/>
+      <w:lvlJc w:val="left"/>
+      <w:pPr>
+        <w:tabs>
+          <w:tab w:val="num" w:pos="720"/>
+        </w:tabs>
+        <w:ind w:left="720" w:hanging="360"/>
+      </w:pPr>
+    </w:lvl>
+    <w:lvl w:ilvl="1" w:tentative="1">
+      <w:start w:val="1"/>
+      <w:numFmt w:val="decimal"/>
+      <w:lvlText w:val="%2."/>
+      <w:lvlJc w:val="left"/>
+      <w:pPr>
+        <w:tabs>
+          <w:tab w:val="num" w:pos="1440"/>
+        </w:tabs>
+        <w:ind w:left="1440" w:hanging="360"/>
+      </w:pPr>
+    </w:lvl>
+    <w:lvl w:ilvl="2" w:tentative="1">
+      <w:start w:val="1"/>
+      <w:numFmt w:val="decimal"/>
+      <w:lvlText w:val="%3."/>
+      <w:lvlJc w:val="left"/>
+      <w:pPr>
+        <w:tabs>
+          <w:tab w:val="num" w:pos="2160"/>
+        </w:tabs>
+        <w:ind w:left="2160" w:hanging="360"/>
+      </w:pPr>
+    </w:lvl>
+    <w:lvl w:ilvl="3" w:tentative="1">
+      <w:start w:val="1"/>
+      <w:numFmt w:val="decimal"/>
+      <w:lvlText w:val="%4."/>
+      <w:lvlJc w:val="left"/>
+      <w:pPr>
+        <w:tabs>
+          <w:tab w:val="num" w:pos="2880"/>
+        </w:tabs>
+        <w:ind w:left="2880" w:hanging="360"/>
+      </w:pPr>
+    </w:lvl>
+    <w:lvl w:ilvl="4" w:tentative="1">
+      <w:start w:val="1"/>
+      <w:numFmt w:val="decimal"/>
+      <w:lvlText w:val="%5."/>
+      <w:lvlJc w:val="left"/>
+      <w:pPr>
+        <w:tabs>
+          <w:tab w:val="num" w:pos="3600"/>
+        </w:tabs>
+        <w:ind w:left="3600" w:hanging="360"/>
+      </w:pPr>
+    </w:lvl>
+    <w:lvl w:ilvl="5" w:tentative="1">
+      <w:start w:val="1"/>
+      <w:numFmt w:val="decimal"/>
+      <w:lvlText w:val="%6."/>
+      <w:lvlJc w:val="left"/>
+      <w:pPr>
+        <w:tabs>
+          <w:tab w:val="num" w:pos="4320"/>
+        </w:tabs>
+        <w:ind w:left="4320" w:hanging="360"/>
+      </w:pPr>
+    </w:lvl>
+    <w:lvl w:ilvl="6" w:tentative="1">
+      <w:start w:val="1"/>
+      <w:numFmt w:val="decimal"/>
+      <w:lvlText w:val="%7."/>
+      <w:lvlJc w:val="left"/>
+      <w:pPr>
+        <w:tabs>
+          <w:tab w:val="num" w:pos="5040"/>
+        </w:tabs>
+        <w:ind w:left="5040" w:hanging="360"/>
+      </w:pPr>
+    </w:lvl>
+    <w:lvl w:ilvl="7" w:tentative="1">
+      <w:start w:val="1"/>
+      <w:numFmt w:val="decimal"/>
+      <w:lvlText w:val="%8."/>
+      <w:lvlJc w:val="left"/>
+      <w:pPr>
+        <w:tabs>
+          <w:tab w:val="num" w:pos="5760"/>
+        </w:tabs>
+        <w:ind w:left="5760" w:hanging="360"/>
+      </w:pPr>
+    </w:lvl>
+    <w:lvl w:ilvl="8" w:tentative="1">
+      <w:start w:val="1"/>
+      <w:numFmt w:val="decimal"/>
+      <w:lvlText w:val="%9."/>
+      <w:lvlJc w:val="left"/>
+      <w:pPr>
+        <w:tabs>
+          <w:tab w:val="num" w:pos="6480"/>
+        </w:tabs>
+        <w:ind w:left="6480" w:hanging="360"/>
+      </w:pPr>
+    </w:lvl>
+  </w:abstractNum>
+  <w:abstractNum w:abstractNumId="9" w15:restartNumberingAfterBreak="0">
     <w:nsid w:val="7258695D"/>
     <w:multiLevelType w:val="multilevel"/>
     <w:tmpl w:val="ABF8F6D4"/>
@@ -6896,28 +6854,34 @@
     </w:lvl>
   </w:abstractNum>
   <w:num w:numId="1">
-    <w:abstractNumId w:val="5"/>
+    <w:abstractNumId w:val="6"/>
   </w:num>
   <w:num w:numId="2">
-    <w:abstractNumId w:val="7"/>
+    <w:abstractNumId w:val="9"/>
   </w:num>
   <w:num w:numId="3">
     <w:abstractNumId w:val="0"/>
   </w:num>
   <w:num w:numId="4">
+    <w:abstractNumId w:val="2"/>
+  </w:num>
+  <w:num w:numId="5">
+    <w:abstractNumId w:val="5"/>
+  </w:num>
+  <w:num w:numId="6">
+    <w:abstractNumId w:val="7"/>
+  </w:num>
+  <w:num w:numId="7">
+    <w:abstractNumId w:val="3"/>
+  </w:num>
+  <w:num w:numId="8">
+    <w:abstractNumId w:val="4"/>
+  </w:num>
+  <w:num w:numId="9">
     <w:abstractNumId w:val="1"/>
   </w:num>
-  <w:num w:numId="5">
-    <w:abstractNumId w:val="4"/>
-  </w:num>
-  <w:num w:numId="6">
-    <w:abstractNumId w:val="6"/>
-  </w:num>
-  <w:num w:numId="7">
-    <w:abstractNumId w:val="2"/>
-  </w:num>
-  <w:num w:numId="8">
-    <w:abstractNumId w:val="3"/>
+  <w:num w:numId="10">
+    <w:abstractNumId w:val="8"/>
   </w:num>
 </w:numbering>
 </file>
@@ -7576,6 +7540,66 @@
       <w:szCs w:val="36"/>
     </w:rPr>
   </w:style>
+  <w:style w:type="paragraph" w:styleId="a3">
+    <w:name w:val="header"/>
+    <w:basedOn w:val="a"/>
+    <w:link w:val="a4"/>
+    <w:uiPriority w:val="99"/>
+    <w:unhideWhenUsed/>
+    <w:rsid w:val="00BF4A26"/>
+    <w:pPr>
+      <w:tabs>
+        <w:tab w:val="center" w:pos="4153"/>
+        <w:tab w:val="right" w:pos="8306"/>
+      </w:tabs>
+      <w:snapToGrid w:val="0"/>
+    </w:pPr>
+    <w:rPr>
+      <w:sz w:val="20"/>
+      <w:szCs w:val="20"/>
+    </w:rPr>
+  </w:style>
+  <w:style w:type="character" w:customStyle="1" w:styleId="a4">
+    <w:name w:val="頁首 字元"/>
+    <w:basedOn w:val="a0"/>
+    <w:link w:val="a3"/>
+    <w:uiPriority w:val="99"/>
+    <w:rsid w:val="00BF4A26"/>
+    <w:rPr>
+      <w:sz w:val="20"/>
+      <w:szCs w:val="20"/>
+    </w:rPr>
+  </w:style>
+  <w:style w:type="paragraph" w:styleId="a5">
+    <w:name w:val="footer"/>
+    <w:basedOn w:val="a"/>
+    <w:link w:val="a6"/>
+    <w:uiPriority w:val="99"/>
+    <w:unhideWhenUsed/>
+    <w:rsid w:val="00BF4A26"/>
+    <w:pPr>
+      <w:tabs>
+        <w:tab w:val="center" w:pos="4153"/>
+        <w:tab w:val="right" w:pos="8306"/>
+      </w:tabs>
+      <w:snapToGrid w:val="0"/>
+    </w:pPr>
+    <w:rPr>
+      <w:sz w:val="20"/>
+      <w:szCs w:val="20"/>
+    </w:rPr>
+  </w:style>
+  <w:style w:type="character" w:customStyle="1" w:styleId="a6">
+    <w:name w:val="頁尾 字元"/>
+    <w:basedOn w:val="a0"/>
+    <w:link w:val="a5"/>
+    <w:uiPriority w:val="99"/>
+    <w:rsid w:val="00BF4A26"/>
+    <w:rPr>
+      <w:sz w:val="20"/>
+      <w:szCs w:val="20"/>
+    </w:rPr>
+  </w:style>
 </w:styles>
 </file>
 

--- a/project2/Archive/計算機結構程式專題二報告(蔡易霖).docx
+++ b/project2/Archive/計算機結構程式專題二報告(蔡易霖).docx
@@ -2034,7 +2034,63 @@
         <w:rPr>
           <w:rFonts w:ascii="Times New Roman" w:eastAsia="標楷體" w:hAnsi="Times New Roman" w:cs="Times New Roman"/>
         </w:rPr>
-        <w:t xml:space="preserve"> true dependence </w:t>
+        <w:t xml:space="preserve"> </w:t>
+      </w:r>
+      <w:r>
+        <w:rPr>
+          <w:rFonts w:ascii="Times New Roman" w:eastAsia="標楷體" w:hAnsi="Times New Roman" w:cs="Times New Roman" w:hint="eastAsia"/>
+        </w:rPr>
+        <w:t xml:space="preserve">data </w:t>
+      </w:r>
+      <w:r>
+        <w:rPr>
+          <w:rFonts w:ascii="Times New Roman" w:eastAsia="標楷體" w:hAnsi="Times New Roman" w:cs="Times New Roman"/>
+        </w:rPr>
+        <w:t>dependence</w:t>
+      </w:r>
+      <w:r>
+        <w:rPr>
+          <w:rFonts w:ascii="Times New Roman" w:eastAsia="標楷體" w:hAnsi="Times New Roman" w:cs="Times New Roman"/>
+        </w:rPr>
+        <w:t>(RAW</w:t>
+      </w:r>
+      <w:r>
+        <w:rPr>
+          <w:rFonts w:ascii="Times New Roman" w:eastAsia="標楷體" w:hAnsi="Times New Roman" w:cs="Times New Roman" w:hint="eastAsia"/>
+        </w:rPr>
+        <w:t>、</w:t>
+      </w:r>
+      <w:r>
+        <w:rPr>
+          <w:rFonts w:ascii="Times New Roman" w:eastAsia="標楷體" w:hAnsi="Times New Roman" w:cs="Times New Roman" w:hint="eastAsia"/>
+        </w:rPr>
+        <w:t>WAR</w:t>
+      </w:r>
+      <w:r>
+        <w:rPr>
+          <w:rFonts w:ascii="Times New Roman" w:eastAsia="標楷體" w:hAnsi="Times New Roman" w:cs="Times New Roman" w:hint="eastAsia"/>
+        </w:rPr>
+        <w:t>、</w:t>
+      </w:r>
+      <w:r>
+        <w:rPr>
+          <w:rFonts w:ascii="Times New Roman" w:eastAsia="標楷體" w:hAnsi="Times New Roman" w:cs="Times New Roman" w:hint="eastAsia"/>
+        </w:rPr>
+        <w:t>WAW</w:t>
+      </w:r>
+      <w:bookmarkStart w:id="0" w:name="_GoBack"/>
+      <w:bookmarkEnd w:id="0"/>
+      <w:r>
+        <w:rPr>
+          <w:rFonts w:ascii="Times New Roman" w:eastAsia="標楷體" w:hAnsi="Times New Roman" w:cs="Times New Roman"/>
+        </w:rPr>
+        <w:t>)</w:t>
+      </w:r>
+      <w:r>
+        <w:rPr>
+          <w:rFonts w:ascii="Times New Roman" w:eastAsia="標楷體" w:hAnsi="Times New Roman" w:cs="Times New Roman"/>
+        </w:rPr>
+        <w:t xml:space="preserve"> </w:t>
       </w:r>
       <w:r>
         <w:rPr>
@@ -2164,8 +2220,6 @@
           <w:rFonts w:ascii="Times New Roman" w:eastAsia="標楷體" w:hAnsi="Times New Roman" w:cs="Times New Roman"/>
         </w:rPr>
       </w:pPr>
-      <w:bookmarkStart w:id="0" w:name="_GoBack"/>
-      <w:bookmarkEnd w:id="0"/>
       <w:r>
         <w:rPr>
           <w:rFonts w:ascii="Times New Roman" w:eastAsia="標楷體" w:hAnsi="Times New Roman" w:cs="Times New Roman"/>
